--- a/Zombie Escape.docx
+++ b/Zombie Escape.docx
@@ -469,7 +469,16 @@
           <w:szCs w:val="28"/>
           <w:lang w:val="en-US"/>
         </w:rPr>
-        <w:t>in stage 2</w:t>
+        <w:t xml:space="preserve">in stage </w:t>
+      </w:r>
+      <w:r>
+        <w:rPr>
+          <w:rFonts w:ascii="Constantia" w:hAnsi="Constantia" w:eastAsia="Constantia" w:cs="Constantia"/>
+          <w:sz w:val="28"/>
+          <w:szCs w:val="28"/>
+          <w:lang w:val="en-US"/>
+        </w:rPr>
+        <w:t>1</w:t>
       </w:r>
       <w:r>
         <w:rPr>
@@ -1363,7 +1372,25 @@
           <w:szCs w:val="28"/>
           <w:lang w:val="en-US"/>
         </w:rPr>
-        <w:t>appear in stage 2.</w:t>
+        <w:t xml:space="preserve">appear in stage </w:t>
+      </w:r>
+      <w:r>
+        <w:rPr>
+          <w:rFonts w:ascii="Constantia" w:hAnsi="Constantia" w:eastAsia="Constantia" w:cs="Constantia"/>
+          <w:sz w:val="28"/>
+          <w:szCs w:val="28"/>
+          <w:lang w:val="en-US"/>
+        </w:rPr>
+        <w:t>1</w:t>
+      </w:r>
+      <w:r>
+        <w:rPr>
+          <w:rFonts w:ascii="Constantia" w:hAnsi="Constantia" w:eastAsia="Constantia" w:cs="Constantia"/>
+          <w:sz w:val="28"/>
+          <w:szCs w:val="28"/>
+          <w:lang w:val="en-US"/>
+        </w:rPr>
+        <w:t>.</w:t>
       </w:r>
     </w:p>
     <w:p w14:noSpellErr="1">
@@ -5953,7 +5980,7 @@
           <w:sz w:val="28"/>
           <w:szCs w:val="28"/>
         </w:rPr>
-        <w:t>#int xTab, yTab; define tab's position.</w:t>
+        <w:t>#int answerCounter; increase 1 if answer is true.</w:t>
       </w:r>
     </w:p>
     <w:p>
@@ -5966,7 +5993,7 @@
           <w:sz w:val="28"/>
           <w:szCs w:val="28"/>
         </w:rPr>
-        <w:t>#int tabDistance; define tab's distance.</w:t>
+        <w:t>#int amountAlphabet; amount of alphabet on circle.</w:t>
       </w:r>
     </w:p>
     <w:p>
@@ -5979,7 +6006,7 @@
           <w:sz w:val="28"/>
           <w:szCs w:val="28"/>
         </w:rPr>
-        <w:t>#int direction; define running ball's direction.</w:t>
+        <w:t>#int n; n is primary key use to tell what alphabet that pointer point it.</w:t>
       </w:r>
     </w:p>
     <w:p>
@@ -5992,10 +6019,10 @@
           <w:sz w:val="28"/>
           <w:szCs w:val="28"/>
         </w:rPr>
-        <w:t>#int comboCounter; use to count continuous get coin.</w:t>
-      </w:r>
-    </w:p>
-    <w:p>
+        <w:t>#int radianCounter; counter radian.</w:t>
+      </w:r>
+    </w:p>
+    <w:p w14:noSpellErr="1">
       <w:pPr>
         <w:ind w:left="1440"/>
       </w:pPr>
@@ -6005,7 +6032,7 @@
           <w:sz w:val="28"/>
           <w:szCs w:val="28"/>
         </w:rPr>
-        <w:t>#int answerCounter; increase by 1 if answer is true</w:t>
+        <w:t>#double radian; radian that pointer point it.</w:t>
       </w:r>
     </w:p>
     <w:p>
@@ -6018,7 +6045,7 @@
           <w:sz w:val="28"/>
           <w:szCs w:val="28"/>
         </w:rPr>
-        <w:t>#boolean destroyed; if it's true getCoin with be destroy.</w:t>
+        <w:t>#double radianAlpha; define radian that 1 alphabet has.</w:t>
       </w:r>
     </w:p>
     <w:p>
@@ -6031,7 +6058,7 @@
           <w:sz w:val="28"/>
           <w:szCs w:val="28"/>
         </w:rPr>
-        <w:t>#boolean answer; if you press spacebar in gap it will be true.</w:t>
+        <w:t>#boolean destroyed; return true if it's destroyed.</w:t>
       </w:r>
     </w:p>
     <w:p>
@@ -6044,10 +6071,49 @@
           <w:sz w:val="28"/>
           <w:szCs w:val="28"/>
         </w:rPr>
-        <w:t>#PlayerStatus playerStatus; define player status linked with north screen logic</w:t>
-      </w:r>
-    </w:p>
-    <w:p>
+        <w:t>#ArrayList&lt;Integer&gt; passwords; the password.</w:t>
+      </w:r>
+    </w:p>
+    <w:p w14:noSpellErr="1">
+      <w:pPr>
+        <w:ind w:left="720"/>
+      </w:pPr>
+      <w:r>
+        <w:rPr>
+          <w:rFonts w:ascii="Constantia" w:hAnsi="Constantia" w:eastAsia="Constantia" w:cs="Constantia"/>
+          <w:sz w:val="28"/>
+          <w:szCs w:val="28"/>
+        </w:rPr>
+        <w:t>Constructor:</w:t>
+      </w:r>
+    </w:p>
+    <w:p w14:noSpellErr="1">
+      <w:pPr>
+        <w:ind w:left="720" w:firstLine="720"/>
+      </w:pPr>
+      <w:r>
+        <w:rPr>
+          <w:rFonts w:ascii="Constantia" w:hAnsi="Constantia" w:eastAsia="Constantia" w:cs="Constantia"/>
+          <w:sz w:val="28"/>
+          <w:szCs w:val="28"/>
+        </w:rPr>
+        <w:t>initialize the value of each field.</w:t>
+      </w:r>
+    </w:p>
+    <w:p w14:noSpellErr="1">
+      <w:pPr>
+        <w:ind w:left="720"/>
+      </w:pPr>
+      <w:r>
+        <w:rPr>
+          <w:rFonts w:ascii="Constantia" w:hAnsi="Constantia" w:eastAsia="Constantia" w:cs="Constantia"/>
+          <w:sz w:val="28"/>
+          <w:szCs w:val="28"/>
+        </w:rPr>
+        <w:t>Method:</w:t>
+      </w:r>
+    </w:p>
+    <w:p w14:noSpellErr="1">
       <w:pPr>
         <w:ind w:left="1440"/>
       </w:pPr>
@@ -6057,7 +6123,7 @@
           <w:sz w:val="28"/>
           <w:szCs w:val="28"/>
         </w:rPr>
-        <w:t>#RunningBall runningBall; define running ball</w:t>
+        <w:t>-generated getter settle of fields.</w:t>
       </w:r>
     </w:p>
     <w:p>
@@ -6070,10 +6136,18 @@
           <w:sz w:val="28"/>
           <w:szCs w:val="28"/>
         </w:rPr>
-        <w:t>#SpacebarGap gap; keep all gaps</w:t>
-      </w:r>
-    </w:p>
-    <w:p w14:noSpellErr="1">
+        <w:t xml:space="preserve">-public void enterSpacebar(); increase answerCounter </w:t>
+      </w:r>
+      <w:r>
+        <w:rPr>
+          <w:rFonts w:ascii="Constantia" w:hAnsi="Constantia" w:eastAsia="Constantia" w:cs="Constantia"/>
+          <w:sz w:val="28"/>
+          <w:szCs w:val="28"/>
+        </w:rPr>
+        <w:t>if it's more than or equal three change stage.</w:t>
+      </w:r>
+    </w:p>
+    <w:p>
       <w:pPr>
         <w:ind w:left="1440"/>
       </w:pPr>
@@ -6083,46 +6157,7 @@
           <w:sz w:val="28"/>
           <w:szCs w:val="28"/>
         </w:rPr>
-        <w:t>#Coin coins; keep all coin</w:t>
-      </w:r>
-    </w:p>
-    <w:p w14:noSpellErr="1">
-      <w:pPr>
-        <w:ind w:left="720"/>
-      </w:pPr>
-      <w:r>
-        <w:rPr>
-          <w:rFonts w:ascii="Constantia" w:hAnsi="Constantia" w:eastAsia="Constantia" w:cs="Constantia"/>
-          <w:sz w:val="28"/>
-          <w:szCs w:val="28"/>
-        </w:rPr>
-        <w:t>Constructor:</w:t>
-      </w:r>
-    </w:p>
-    <w:p w14:noSpellErr="1">
-      <w:pPr>
-        <w:ind w:left="720" w:firstLine="720"/>
-      </w:pPr>
-      <w:r>
-        <w:rPr>
-          <w:rFonts w:ascii="Constantia" w:hAnsi="Constantia" w:eastAsia="Constantia" w:cs="Constantia"/>
-          <w:sz w:val="28"/>
-          <w:szCs w:val="28"/>
-        </w:rPr>
-        <w:t>initialize the value of each field.</w:t>
-      </w:r>
-    </w:p>
-    <w:p w14:noSpellErr="1">
-      <w:pPr>
-        <w:ind w:left="720"/>
-      </w:pPr>
-      <w:r>
-        <w:rPr>
-          <w:rFonts w:ascii="Constantia" w:hAnsi="Constantia" w:eastAsia="Constantia" w:cs="Constantia"/>
-          <w:sz w:val="28"/>
-          <w:szCs w:val="28"/>
-        </w:rPr>
-        <w:t>Method:</w:t>
+        <w:t>-public void zombieAppear(); set spawnZombie on north screen logic to be true.</w:t>
       </w:r>
     </w:p>
     <w:p w14:noSpellErr="1">
@@ -6135,62 +6170,16 @@
           <w:sz w:val="28"/>
           <w:szCs w:val="28"/>
         </w:rPr>
-        <w:t>-generated getter settle of fields.</w:t>
-      </w:r>
-    </w:p>
-    <w:p>
-      <w:pPr>
-        <w:ind w:left="1440"/>
-      </w:pPr>
-      <w:r>
-        <w:rPr>
-          <w:rFonts w:ascii="Constantia" w:hAnsi="Constantia" w:eastAsia="Constantia" w:cs="Constantia"/>
-          <w:sz w:val="28"/>
-          <w:szCs w:val="28"/>
-        </w:rPr>
-        <w:t>-public void enterSpacebar(); increase answerCounter ans if it's more than or equal three change stage.</w:t>
-      </w:r>
-    </w:p>
-    <w:p>
-      <w:pPr>
-        <w:ind w:left="1440"/>
-      </w:pPr>
-      <w:r>
-        <w:rPr>
-          <w:rFonts w:ascii="Constantia" w:hAnsi="Constantia" w:eastAsia="Constantia" w:cs="Constantia"/>
-          <w:sz w:val="28"/>
-          <w:szCs w:val="28"/>
-        </w:rPr>
-        <w:t>-public boolean enterInGap(SpacebarGap gap); return true if ball is in spacebarGap.</w:t>
-      </w:r>
-    </w:p>
-    <w:p>
-      <w:pPr>
-        <w:ind w:left="1440"/>
-      </w:pPr>
-      <w:r>
-        <w:rPr>
-          <w:rFonts w:ascii="Constantia" w:hAnsi="Constantia" w:eastAsia="Constantia" w:cs="Constantia"/>
-          <w:sz w:val="28"/>
-          <w:szCs w:val="28"/>
-        </w:rPr>
-        <w:t>-public void zombieAppear(); set spawnZombie on north screen logic to be true.</w:t>
-      </w:r>
-    </w:p>
-    <w:p>
-      <w:pPr>
-        <w:ind w:left="1440"/>
-      </w:pPr>
-      <w:r>
-        <w:rPr>
-          <w:rFonts w:ascii="Constantia" w:hAnsi="Constantia" w:eastAsia="Constantia" w:cs="Constantia"/>
-          <w:sz w:val="28"/>
-          <w:szCs w:val="28"/>
-        </w:rPr>
-        <w:t>-public void update(); create new runningBall if it's null. when you press spacebar it's play sound effect if runningBall in the gap it's destroyed otherwise zombie will be appear or their speed increase. update runningBall.</w:t>
-      </w:r>
-    </w:p>
-    <w:p w14:noSpellErr="1">
+        <w:t>-public void update();</w:t>
+      </w:r>
+      <w:r>
+        <w:rPr>
+          <w:rFonts w:ascii="Constantia" w:hAnsi="Constantia" w:eastAsia="Constantia" w:cs="Constantia"/>
+          <w:sz w:val="28"/>
+          <w:szCs w:val="28"/>
+        </w:rPr>
+        <w:t xml:space="preserve"> if you press spacebar it'll be check the pointer point on the right password by sequential. update</w:t>
+      </w:r>
       <w:r>
         <w:br w:type="page"/>
       </w:r>
@@ -6683,6 +6672,1125 @@
         </w:rPr>
         <w:t>-public boolean enterInGap(SpacebarGap gap); return true if ball is in spacebarGap.</w:t>
       </w:r>
+    </w:p>
+    <w:p w14:noSpellErr="1">
+      <w:r>
+        <w:br w:type="page"/>
+      </w:r>
+    </w:p>
+    <w:p w14:noSpellErr="1">
+      <w:pPr>
+        <w:pStyle w:val="Normal"/>
+        <w:ind w:left="0"/>
+      </w:pPr>
+      <w:r>
+        <w:rPr>
+          <w:rFonts w:ascii="Constantia" w:hAnsi="Constantia" w:eastAsia="Constantia" w:cs="Constantia"/>
+          <w:sz w:val="28"/>
+          <w:szCs w:val="28"/>
+        </w:rPr>
+        <w:t>Class utility.ConfigurableOption</w:t>
+      </w:r>
+    </w:p>
+    <w:p w14:noSpellErr="1">
+      <w:pPr>
+        <w:pStyle w:val="Normal"/>
+        <w:ind w:left="0"/>
+      </w:pPr>
+      <w:r>
+        <w:rPr>
+          <w:rFonts w:ascii="Constantia" w:hAnsi="Constantia" w:eastAsia="Constantia" w:cs="Constantia"/>
+          <w:sz w:val="28"/>
+          <w:szCs w:val="28"/>
+        </w:rPr>
+        <w:t>This class use to define variable whole game and make it easy to manage.</w:t>
+      </w:r>
+    </w:p>
+    <w:p w14:noSpellErr="1">
+      <w:r>
+        <w:br w:type="page"/>
+      </w:r>
+    </w:p>
+    <w:p w14:noSpellErr="1">
+      <w:pPr>
+        <w:pStyle w:val="Normal"/>
+        <w:ind w:left="0"/>
+      </w:pPr>
+      <w:r>
+        <w:rPr>
+          <w:rFonts w:ascii="Constantia" w:hAnsi="Constantia" w:eastAsia="Constantia" w:cs="Constantia"/>
+          <w:sz w:val="28"/>
+          <w:szCs w:val="28"/>
+        </w:rPr>
+        <w:t>Class utility.Debugger</w:t>
+      </w:r>
+    </w:p>
+    <w:p>
+      <w:pPr>
+        <w:pStyle w:val="Normal"/>
+        <w:ind w:left="0"/>
+      </w:pPr>
+      <w:r>
+        <w:rPr>
+          <w:rFonts w:ascii="Constantia" w:hAnsi="Constantia" w:eastAsia="Constantia" w:cs="Constantia"/>
+          <w:sz w:val="28"/>
+          <w:szCs w:val="28"/>
+        </w:rPr>
+        <w:t>This class use for debug game it'll print class and hashcode.</w:t>
+      </w:r>
+    </w:p>
+    <w:p w14:noSpellErr="1">
+      <w:pPr>
+        <w:pStyle w:val="Normal"/>
+        <w:ind w:left="720"/>
+      </w:pPr>
+      <w:r>
+        <w:rPr>
+          <w:rFonts w:ascii="Constantia" w:hAnsi="Constantia" w:eastAsia="Constantia" w:cs="Constantia"/>
+          <w:sz w:val="28"/>
+          <w:szCs w:val="28"/>
+        </w:rPr>
+        <w:t>Field:</w:t>
+      </w:r>
+    </w:p>
+    <w:p w14:noSpellErr="1">
+      <w:pPr>
+        <w:pStyle w:val="Normal"/>
+        <w:ind w:left="720" w:firstLine="720"/>
+      </w:pPr>
+      <w:r>
+        <w:rPr>
+          <w:rFonts w:ascii="Constantia" w:hAnsi="Constantia" w:eastAsia="Constantia" w:cs="Constantia"/>
+          <w:sz w:val="28"/>
+          <w:szCs w:val="28"/>
+        </w:rPr>
+        <w:t>-static count; keep sequential print.</w:t>
+      </w:r>
+    </w:p>
+    <w:p w14:noSpellErr="1">
+      <w:pPr>
+        <w:pStyle w:val="Normal"/>
+        <w:ind w:left="720" w:firstLine="0"/>
+      </w:pPr>
+      <w:r>
+        <w:rPr>
+          <w:rFonts w:ascii="Constantia" w:hAnsi="Constantia" w:eastAsia="Constantia" w:cs="Constantia"/>
+          <w:sz w:val="28"/>
+          <w:szCs w:val="28"/>
+        </w:rPr>
+        <w:t>Method:</w:t>
+      </w:r>
+    </w:p>
+    <w:p>
+      <w:pPr>
+        <w:pStyle w:val="Normal"/>
+        <w:ind w:left="1440" w:firstLine="0"/>
+      </w:pPr>
+      <w:r>
+        <w:rPr>
+          <w:rFonts w:ascii="Constantia" w:hAnsi="Constantia" w:eastAsia="Constantia" w:cs="Constantia"/>
+          <w:sz w:val="28"/>
+          <w:szCs w:val="28"/>
+        </w:rPr>
+        <w:t xml:space="preserve">-public static void </w:t>
+      </w:r>
+      <w:r>
+        <w:rPr>
+          <w:rFonts w:ascii="Constantia" w:hAnsi="Constantia" w:eastAsia="Constantia" w:cs="Constantia"/>
+          <w:sz w:val="28"/>
+          <w:szCs w:val="28"/>
+        </w:rPr>
+        <w:t>printTest(Object object); print class name and hash code.</w:t>
+      </w:r>
+    </w:p>
+    <w:p w14:noSpellErr="1">
+      <w:r>
+        <w:br w:type="page"/>
+      </w:r>
+    </w:p>
+    <w:p w14:noSpellErr="1">
+      <w:pPr>
+        <w:pStyle w:val="Normal"/>
+        <w:ind w:left="0" w:firstLine="0"/>
+      </w:pPr>
+      <w:r>
+        <w:rPr>
+          <w:rFonts w:ascii="Constantia" w:hAnsi="Constantia" w:eastAsia="Constantia" w:cs="Constantia"/>
+          <w:sz w:val="28"/>
+          <w:szCs w:val="28"/>
+        </w:rPr>
+        <w:t>Class utility.InputUtility</w:t>
+      </w:r>
+    </w:p>
+    <w:p w14:noSpellErr="1">
+      <w:pPr>
+        <w:pStyle w:val="Normal"/>
+        <w:ind w:left="0" w:firstLine="0"/>
+      </w:pPr>
+      <w:r>
+        <w:rPr>
+          <w:rFonts w:ascii="Constantia" w:hAnsi="Constantia" w:eastAsia="Constantia" w:cs="Constantia"/>
+          <w:sz w:val="28"/>
+          <w:szCs w:val="28"/>
+        </w:rPr>
+        <w:t>This class use to help manage input.</w:t>
+      </w:r>
+    </w:p>
+    <w:p w14:noSpellErr="1">
+      <w:pPr>
+        <w:pStyle w:val="Normal"/>
+        <w:ind w:left="0" w:firstLine="720"/>
+      </w:pPr>
+      <w:r>
+        <w:rPr>
+          <w:rFonts w:ascii="Constantia" w:hAnsi="Constantia" w:eastAsia="Constantia" w:cs="Constantia"/>
+          <w:sz w:val="28"/>
+          <w:szCs w:val="28"/>
+        </w:rPr>
+        <w:t>Field:</w:t>
+      </w:r>
+    </w:p>
+    <w:p>
+      <w:pPr>
+        <w:pStyle w:val="Normal"/>
+        <w:ind w:left="720" w:firstLine="720"/>
+      </w:pPr>
+      <w:r>
+        <w:rPr>
+          <w:rFonts w:ascii="Constantia" w:hAnsi="Constantia" w:eastAsia="Constantia" w:cs="Constantia"/>
+          <w:sz w:val="28"/>
+          <w:szCs w:val="28"/>
+        </w:rPr>
+        <w:t xml:space="preserve">-static </w:t>
+      </w:r>
+      <w:r>
+        <w:rPr>
+          <w:rFonts w:ascii="Constantia" w:hAnsi="Constantia" w:eastAsia="Constantia" w:cs="Constantia"/>
+          <w:sz w:val="28"/>
+          <w:szCs w:val="28"/>
+        </w:rPr>
+        <w:t>int mouseX, mouseY; keep position when press mouse.</w:t>
+      </w:r>
+    </w:p>
+    <w:p>
+      <w:pPr>
+        <w:pStyle w:val="Normal"/>
+        <w:ind w:left="1440" w:firstLine="0"/>
+      </w:pPr>
+      <w:r>
+        <w:rPr>
+          <w:rFonts w:ascii="Constantia" w:hAnsi="Constantia" w:eastAsia="Constantia" w:cs="Constantia"/>
+          <w:sz w:val="28"/>
+          <w:szCs w:val="28"/>
+        </w:rPr>
+        <w:t xml:space="preserve">-static </w:t>
+      </w:r>
+      <w:r>
+        <w:rPr>
+          <w:rFonts w:ascii="Constantia" w:hAnsi="Constantia" w:eastAsia="Constantia" w:cs="Constantia"/>
+          <w:sz w:val="28"/>
+          <w:szCs w:val="28"/>
+        </w:rPr>
+        <w:t>boolean mouseLeftDown, mouseRightDown, mouseOnScreen; it's true when you press mouse.</w:t>
+      </w:r>
+    </w:p>
+    <w:p>
+      <w:pPr>
+        <w:pStyle w:val="Normal"/>
+        <w:ind w:left="1440" w:firstLine="0"/>
+      </w:pPr>
+      <w:r>
+        <w:rPr>
+          <w:rFonts w:ascii="Constantia" w:hAnsi="Constantia" w:eastAsia="Constantia" w:cs="Constantia"/>
+          <w:sz w:val="28"/>
+          <w:szCs w:val="28"/>
+        </w:rPr>
+        <w:t xml:space="preserve">-static boolean </w:t>
+      </w:r>
+      <w:r>
+        <w:rPr>
+          <w:rFonts w:ascii="Constantia" w:hAnsi="Constantia" w:eastAsia="Constantia" w:cs="Constantia"/>
+          <w:sz w:val="28"/>
+          <w:szCs w:val="28"/>
+        </w:rPr>
+        <w:t>mouseLeftTriggered, mouseRightTriggered; it's true when you press mouse for a clock then it's false.</w:t>
+      </w:r>
+    </w:p>
+    <w:p>
+      <w:pPr>
+        <w:pStyle w:val="Normal"/>
+        <w:ind w:left="1440" w:firstLine="0"/>
+        <w:jc w:val="left"/>
+      </w:pPr>
+      <w:r>
+        <w:rPr>
+          <w:rFonts w:ascii="Constantia" w:hAnsi="Constantia" w:eastAsia="Constantia" w:cs="Constantia"/>
+          <w:sz w:val="28"/>
+          <w:szCs w:val="28"/>
+        </w:rPr>
+        <w:t xml:space="preserve">-static </w:t>
+      </w:r>
+      <w:r>
+        <w:rPr>
+          <w:rFonts w:ascii="Constantia" w:hAnsi="Constantia" w:eastAsia="Constantia" w:cs="Constantia"/>
+          <w:sz w:val="28"/>
+          <w:szCs w:val="28"/>
+        </w:rPr>
+        <w:t>boolean prevMouseLeftTriggered, prevMouseRightTriggered; use to keep previuse triggered.</w:t>
+      </w:r>
+    </w:p>
+    <w:p>
+      <w:pPr>
+        <w:pStyle w:val="Normal"/>
+        <w:ind w:left="1440" w:firstLine="0"/>
+        <w:jc w:val="both"/>
+      </w:pPr>
+      <w:r>
+        <w:rPr>
+          <w:rFonts w:ascii="Constantia" w:hAnsi="Constantia" w:eastAsia="Constantia" w:cs="Constantia"/>
+          <w:sz w:val="28"/>
+          <w:szCs w:val="28"/>
+        </w:rPr>
+        <w:t>-static boolean[] keyPress; keep if there is press on key board.</w:t>
+      </w:r>
+    </w:p>
+    <w:p>
+      <w:pPr>
+        <w:pStyle w:val="Normal"/>
+        <w:ind w:left="1440" w:firstLine="0"/>
+        <w:jc w:val="both"/>
+      </w:pPr>
+      <w:r>
+        <w:rPr>
+          <w:rFonts w:ascii="Constantia" w:hAnsi="Constantia" w:eastAsia="Constantia" w:cs="Constantia"/>
+          <w:sz w:val="28"/>
+          <w:szCs w:val="28"/>
+        </w:rPr>
+        <w:t xml:space="preserve">-static boolean[] keyTriggered; it's true </w:t>
+      </w:r>
+      <w:r>
+        <w:rPr>
+          <w:rFonts w:ascii="Constantia" w:hAnsi="Constantia" w:eastAsia="Constantia" w:cs="Constantia"/>
+          <w:sz w:val="28"/>
+          <w:szCs w:val="28"/>
+        </w:rPr>
+        <w:t>when you press mouse for a clock then it's false.</w:t>
+      </w:r>
+    </w:p>
+    <w:p w14:noSpellErr="1">
+      <w:pPr>
+        <w:pStyle w:val="Normal"/>
+        <w:ind w:left="720" w:firstLine="0"/>
+        <w:jc w:val="both"/>
+      </w:pPr>
+      <w:r>
+        <w:rPr>
+          <w:rFonts w:ascii="Constantia" w:hAnsi="Constantia" w:eastAsia="Constantia" w:cs="Constantia"/>
+          <w:sz w:val="28"/>
+          <w:szCs w:val="28"/>
+        </w:rPr>
+        <w:t>Method:</w:t>
+      </w:r>
+    </w:p>
+    <w:p w14:noSpellErr="1">
+      <w:pPr>
+        <w:ind w:left="720" w:firstLine="720"/>
+      </w:pPr>
+      <w:r>
+        <w:rPr>
+          <w:rFonts w:ascii="Constantia" w:hAnsi="Constantia" w:eastAsia="Constantia" w:cs="Constantia"/>
+          <w:sz w:val="28"/>
+          <w:szCs w:val="28"/>
+        </w:rPr>
+        <w:t>-generated getter settle of fields.</w:t>
+      </w:r>
+    </w:p>
+    <w:p>
+      <w:pPr>
+        <w:pStyle w:val="Normal"/>
+        <w:ind w:left="1440" w:firstLine="0"/>
+      </w:pPr>
+      <w:r>
+        <w:rPr>
+          <w:rFonts w:ascii="Constantia" w:hAnsi="Constantia" w:eastAsia="Constantia" w:cs="Constantia"/>
+          <w:sz w:val="28"/>
+          <w:szCs w:val="28"/>
+        </w:rPr>
+        <w:t>-public static void postUpdate(); set triggered false and keep the old value in previous.</w:t>
+      </w:r>
+    </w:p>
+    <w:p w14:noSpellErr="1">
+      <w:r>
+        <w:br w:type="page"/>
+      </w:r>
+    </w:p>
+    <w:p w14:noSpellErr="1">
+      <w:pPr>
+        <w:pStyle w:val="Normal"/>
+        <w:ind w:left="0" w:firstLine="0"/>
+      </w:pPr>
+      <w:r>
+        <w:rPr>
+          <w:rFonts w:ascii="Constantia" w:hAnsi="Constantia" w:eastAsia="Constantia" w:cs="Constantia"/>
+          <w:sz w:val="28"/>
+          <w:szCs w:val="28"/>
+        </w:rPr>
+        <w:t>Class utility.RandomUtility</w:t>
+      </w:r>
+    </w:p>
+    <w:p w14:noSpellErr="1">
+      <w:pPr>
+        <w:pStyle w:val="Normal"/>
+        <w:ind w:left="0" w:firstLine="0"/>
+      </w:pPr>
+      <w:r>
+        <w:rPr>
+          <w:rFonts w:ascii="Constantia" w:hAnsi="Constantia" w:eastAsia="Constantia" w:cs="Constantia"/>
+          <w:sz w:val="28"/>
+          <w:szCs w:val="28"/>
+        </w:rPr>
+        <w:t>This class use to random number in range</w:t>
+      </w:r>
+    </w:p>
+    <w:p w14:noSpellErr="1">
+      <w:pPr>
+        <w:pStyle w:val="Normal"/>
+        <w:ind w:left="0" w:firstLine="720"/>
+      </w:pPr>
+      <w:r>
+        <w:rPr>
+          <w:rFonts w:ascii="Constantia" w:hAnsi="Constantia" w:eastAsia="Constantia" w:cs="Constantia"/>
+          <w:sz w:val="28"/>
+          <w:szCs w:val="28"/>
+        </w:rPr>
+        <w:t>Method:</w:t>
+      </w:r>
+    </w:p>
+    <w:p>
+      <w:pPr>
+        <w:pStyle w:val="Normal"/>
+        <w:ind w:left="1440" w:firstLine="0"/>
+      </w:pPr>
+      <w:r>
+        <w:rPr>
+          <w:rFonts w:ascii="Constantia" w:hAnsi="Constantia" w:eastAsia="Constantia" w:cs="Constantia"/>
+          <w:sz w:val="28"/>
+          <w:szCs w:val="28"/>
+        </w:rPr>
+        <w:t>-public static int random(int s, int e); random number duration</w:t>
+      </w:r>
+      <w:r>
+        <w:rPr>
+          <w:rFonts w:ascii="Constantia" w:hAnsi="Constantia" w:eastAsia="Constantia" w:cs="Constantia"/>
+          <w:sz w:val="28"/>
+          <w:szCs w:val="28"/>
+        </w:rPr>
+        <w:t xml:space="preserve"> s to</w:t>
+      </w:r>
+      <w:r>
+        <w:rPr>
+          <w:rFonts w:ascii="Constantia" w:hAnsi="Constantia" w:eastAsia="Constantia" w:cs="Constantia"/>
+          <w:sz w:val="28"/>
+          <w:szCs w:val="28"/>
+        </w:rPr>
+        <w:t xml:space="preserve"> e.</w:t>
+      </w:r>
+    </w:p>
+    <w:p w14:noSpellErr="1">
+      <w:r>
+        <w:br w:type="page"/>
+      </w:r>
+    </w:p>
+    <w:p w14:noSpellErr="1">
+      <w:pPr>
+        <w:pStyle w:val="Normal"/>
+        <w:ind w:left="0" w:firstLine="0"/>
+      </w:pPr>
+      <w:r>
+        <w:rPr>
+          <w:rFonts w:ascii="Constantia" w:hAnsi="Constantia" w:eastAsia="Constantia" w:cs="Constantia"/>
+          <w:sz w:val="28"/>
+          <w:szCs w:val="28"/>
+        </w:rPr>
+        <w:t>Class utility.TimeToCounter</w:t>
+      </w:r>
+    </w:p>
+    <w:p>
+      <w:pPr>
+        <w:pStyle w:val="Normal"/>
+        <w:ind w:left="0" w:firstLine="0"/>
+      </w:pPr>
+      <w:r>
+        <w:rPr>
+          <w:rFonts w:ascii="Constantia" w:hAnsi="Constantia" w:eastAsia="Constantia" w:cs="Constantia"/>
+          <w:sz w:val="28"/>
+          <w:szCs w:val="28"/>
+        </w:rPr>
+        <w:t>This class use to change seond to tick.</w:t>
+      </w:r>
+    </w:p>
+    <w:p w14:noSpellErr="1">
+      <w:pPr>
+        <w:pStyle w:val="Normal"/>
+        <w:ind w:left="0" w:firstLine="720"/>
+      </w:pPr>
+      <w:r>
+        <w:rPr>
+          <w:rFonts w:ascii="Constantia" w:hAnsi="Constantia" w:eastAsia="Constantia" w:cs="Constantia"/>
+          <w:sz w:val="28"/>
+          <w:szCs w:val="28"/>
+        </w:rPr>
+        <w:t>Field:</w:t>
+      </w:r>
+    </w:p>
+    <w:p>
+      <w:pPr>
+        <w:pStyle w:val="Normal"/>
+        <w:ind w:left="720" w:firstLine="720"/>
+      </w:pPr>
+      <w:r>
+        <w:rPr>
+          <w:rFonts w:ascii="Constantia" w:hAnsi="Constantia" w:eastAsia="Constantia" w:cs="Constantia"/>
+          <w:sz w:val="28"/>
+          <w:szCs w:val="28"/>
+        </w:rPr>
+        <w:t>+static int ClockCycle; define time that use for one clock.</w:t>
+      </w:r>
+    </w:p>
+    <w:p w14:noSpellErr="1">
+      <w:pPr>
+        <w:pStyle w:val="Normal"/>
+        <w:ind w:left="720" w:firstLine="0"/>
+      </w:pPr>
+      <w:r>
+        <w:rPr>
+          <w:rFonts w:ascii="Constantia" w:hAnsi="Constantia" w:eastAsia="Constantia" w:cs="Constantia"/>
+          <w:sz w:val="28"/>
+          <w:szCs w:val="28"/>
+        </w:rPr>
+        <w:t>Method:</w:t>
+      </w:r>
+    </w:p>
+    <w:p>
+      <w:pPr>
+        <w:pStyle w:val="Normal"/>
+        <w:ind w:left="1440" w:firstLine="0"/>
+      </w:pPr>
+      <w:r>
+        <w:rPr>
+          <w:rFonts w:ascii="Constantia" w:hAnsi="Constantia" w:eastAsia="Constantia" w:cs="Constantia"/>
+          <w:sz w:val="28"/>
+          <w:szCs w:val="28"/>
+        </w:rPr>
+        <w:t>-public static int getCounter(int timeIN</w:t>
+      </w:r>
+      <w:r>
+        <w:rPr>
+          <w:rFonts w:ascii="Constantia" w:hAnsi="Constantia" w:eastAsia="Constantia" w:cs="Constantia"/>
+          <w:sz w:val="28"/>
+          <w:szCs w:val="28"/>
+        </w:rPr>
+        <w:t>ms</w:t>
+      </w:r>
+      <w:r>
+        <w:rPr>
+          <w:rFonts w:ascii="Constantia" w:hAnsi="Constantia" w:eastAsia="Constantia" w:cs="Constantia"/>
+          <w:sz w:val="28"/>
+          <w:szCs w:val="28"/>
+        </w:rPr>
+        <w:t>); use to change time to tick.</w:t>
+      </w:r>
+    </w:p>
+    <w:p w14:noSpellErr="1">
+      <w:r>
+        <w:br w:type="page"/>
+      </w:r>
+    </w:p>
+    <w:p w14:noSpellErr="1">
+      <w:pPr>
+        <w:pStyle w:val="Normal"/>
+        <w:ind w:left="0" w:firstLine="0"/>
+      </w:pPr>
+      <w:r>
+        <w:rPr>
+          <w:rFonts w:ascii="Constantia" w:hAnsi="Constantia" w:eastAsia="Constantia" w:cs="Constantia"/>
+          <w:sz w:val="28"/>
+          <w:szCs w:val="28"/>
+        </w:rPr>
+        <w:t>Class score.HighScoreUtility</w:t>
+      </w:r>
+    </w:p>
+    <w:p w14:noSpellErr="1">
+      <w:pPr>
+        <w:pStyle w:val="Normal"/>
+        <w:ind w:left="0" w:firstLine="0"/>
+      </w:pPr>
+      <w:r>
+        <w:rPr>
+          <w:rFonts w:ascii="Constantia" w:hAnsi="Constantia" w:eastAsia="Constantia" w:cs="Constantia"/>
+          <w:sz w:val="28"/>
+          <w:szCs w:val="28"/>
+        </w:rPr>
+        <w:t>This class use to record player's rank.</w:t>
+      </w:r>
+    </w:p>
+    <w:p w14:noSpellErr="1">
+      <w:pPr>
+        <w:pStyle w:val="Normal"/>
+        <w:ind w:left="0" w:firstLine="720"/>
+      </w:pPr>
+      <w:r>
+        <w:rPr>
+          <w:rFonts w:ascii="Constantia" w:hAnsi="Constantia" w:eastAsia="Constantia" w:cs="Constantia"/>
+          <w:sz w:val="28"/>
+          <w:szCs w:val="28"/>
+        </w:rPr>
+        <w:t>Field:</w:t>
+      </w:r>
+    </w:p>
+    <w:p w14:noSpellErr="1">
+      <w:pPr>
+        <w:pStyle w:val="Normal"/>
+        <w:ind w:left="720" w:firstLine="720"/>
+      </w:pPr>
+      <w:r>
+        <w:rPr>
+          <w:rFonts w:ascii="Constantia" w:hAnsi="Constantia" w:eastAsia="Constantia" w:cs="Constantia"/>
+          <w:sz w:val="28"/>
+          <w:szCs w:val="28"/>
+        </w:rPr>
+        <w:t>-String name; keep player's name.</w:t>
+      </w:r>
+    </w:p>
+    <w:p>
+      <w:pPr>
+        <w:pStyle w:val="Normal"/>
+        <w:ind w:left="720" w:firstLine="720"/>
+      </w:pPr>
+      <w:r>
+        <w:rPr>
+          <w:rFonts w:ascii="Constantia" w:hAnsi="Constantia" w:eastAsia="Constantia" w:cs="Constantia"/>
+          <w:sz w:val="28"/>
+          <w:szCs w:val="28"/>
+        </w:rPr>
+        <w:t>-int score; keep player's score.</w:t>
+      </w:r>
+    </w:p>
+    <w:p w14:noSpellErr="1">
+      <w:pPr>
+        <w:pStyle w:val="Normal"/>
+        <w:ind w:left="720" w:firstLine="0"/>
+      </w:pPr>
+      <w:r>
+        <w:rPr>
+          <w:rFonts w:ascii="Constantia" w:hAnsi="Constantia" w:eastAsia="Constantia" w:cs="Constantia"/>
+          <w:sz w:val="28"/>
+          <w:szCs w:val="28"/>
+        </w:rPr>
+        <w:t>Constructor:</w:t>
+      </w:r>
+    </w:p>
+    <w:p w14:noSpellErr="1">
+      <w:pPr>
+        <w:ind w:left="720" w:firstLine="720"/>
+      </w:pPr>
+      <w:r>
+        <w:rPr>
+          <w:rFonts w:ascii="Constantia" w:hAnsi="Constantia" w:eastAsia="Constantia" w:cs="Constantia"/>
+          <w:sz w:val="28"/>
+          <w:szCs w:val="28"/>
+        </w:rPr>
+        <w:t>initialize the value of each field.</w:t>
+      </w:r>
+    </w:p>
+    <w:p w14:noSpellErr="1">
+      <w:pPr>
+        <w:pStyle w:val="Normal"/>
+        <w:ind w:left="720" w:firstLine="0"/>
+      </w:pPr>
+      <w:r>
+        <w:rPr>
+          <w:rFonts w:ascii="Constantia" w:hAnsi="Constantia" w:eastAsia="Constantia" w:cs="Constantia"/>
+          <w:sz w:val="28"/>
+          <w:szCs w:val="28"/>
+        </w:rPr>
+        <w:t>Metho</w:t>
+      </w:r>
+      <w:r>
+        <w:rPr>
+          <w:rFonts w:ascii="Constantia" w:hAnsi="Constantia" w:eastAsia="Constantia" w:cs="Constantia"/>
+          <w:sz w:val="28"/>
+          <w:szCs w:val="28"/>
+        </w:rPr>
+        <w:t>d:</w:t>
+      </w:r>
+    </w:p>
+    <w:p w14:noSpellErr="1">
+      <w:pPr>
+        <w:ind w:left="720" w:firstLine="720"/>
+      </w:pPr>
+      <w:r>
+        <w:rPr>
+          <w:rFonts w:ascii="Constantia" w:hAnsi="Constantia" w:eastAsia="Constantia" w:cs="Constantia"/>
+          <w:sz w:val="28"/>
+          <w:szCs w:val="28"/>
+        </w:rPr>
+        <w:t>-generated getter settle of fields.</w:t>
+      </w:r>
+    </w:p>
+    <w:p>
+      <w:pPr>
+        <w:pStyle w:val="Normal"/>
+        <w:ind w:left="1440" w:firstLine="0"/>
+      </w:pPr>
+      <w:r>
+        <w:rPr>
+          <w:rFonts w:ascii="Constantia" w:hAnsi="Constantia" w:eastAsia="Constantia" w:cs="Constantia"/>
+          <w:sz w:val="28"/>
+          <w:szCs w:val="28"/>
+        </w:rPr>
+        <w:t>-private static String[] defaultRecord(); return array of default record.</w:t>
+      </w:r>
+    </w:p>
+    <w:p>
+      <w:pPr>
+        <w:pStyle w:val="Normal"/>
+        <w:ind w:left="720" w:firstLine="720"/>
+      </w:pPr>
+      <w:r>
+        <w:rPr>
+          <w:rFonts w:ascii="Constantia" w:hAnsi="Constantia" w:eastAsia="Constantia" w:cs="Constantia"/>
+          <w:sz w:val="28"/>
+          <w:szCs w:val="28"/>
+        </w:rPr>
+        <w:t>-public int compareTo(HighScoreRecord o</w:t>
+      </w:r>
+      <w:r>
+        <w:rPr>
+          <w:rFonts w:ascii="Constantia" w:hAnsi="Constantia" w:eastAsia="Constantia" w:cs="Constantia"/>
+          <w:sz w:val="28"/>
+          <w:szCs w:val="28"/>
+        </w:rPr>
+        <w:t>); compare object.</w:t>
+      </w:r>
+    </w:p>
+    <w:p>
+      <w:pPr>
+        <w:pStyle w:val="Normal"/>
+        <w:ind w:left="1440" w:firstLine="0"/>
+      </w:pPr>
+      <w:r>
+        <w:rPr>
+          <w:rFonts w:ascii="Constantia" w:hAnsi="Constantia" w:eastAsia="Constantia" w:cs="Constantia"/>
+          <w:sz w:val="28"/>
+          <w:szCs w:val="28"/>
+        </w:rPr>
+        <w:t>-public static void recordHighScore(int score); record high score if the score is higher than top 10.</w:t>
+      </w:r>
+    </w:p>
+    <w:p w14:noSpellErr="1">
+      <w:pPr>
+        <w:pStyle w:val="Normal"/>
+        <w:ind w:left="1440" w:firstLine="0"/>
+      </w:pPr>
+      <w:r>
+        <w:rPr>
+          <w:rFonts w:ascii="Constantia" w:hAnsi="Constantia" w:eastAsia="Constantia" w:cs="Constantia"/>
+          <w:sz w:val="28"/>
+          <w:szCs w:val="28"/>
+        </w:rPr>
+        <w:t>-public static void displayTop10(); display top ten score.</w:t>
+      </w:r>
+    </w:p>
+    <w:p>
+      <w:pPr>
+        <w:pStyle w:val="Normal"/>
+        <w:ind w:left="1440" w:firstLine="0"/>
+      </w:pPr>
+      <w:r>
+        <w:rPr>
+          <w:rFonts w:ascii="Constantia" w:hAnsi="Constantia" w:eastAsia="Constantia" w:cs="Constantia"/>
+          <w:sz w:val="28"/>
+          <w:szCs w:val="28"/>
+        </w:rPr>
+        <w:t>-private static boolean loadHighScore(); load high score.</w:t>
+      </w:r>
+    </w:p>
+    <w:p>
+      <w:pPr>
+        <w:pStyle w:val="Normal"/>
+        <w:ind w:left="1440" w:firstLine="0"/>
+      </w:pPr>
+      <w:r>
+        <w:rPr>
+          <w:rFonts w:ascii="Constantia" w:hAnsi="Constantia" w:eastAsia="Constantia" w:cs="Constantia"/>
+          <w:sz w:val="28"/>
+          <w:szCs w:val="28"/>
+        </w:rPr>
+        <w:t>-private static boolean readAndParseScoreFile(File f); use to read and sort score.</w:t>
+      </w:r>
+    </w:p>
+    <w:p>
+      <w:pPr>
+        <w:pStyle w:val="Normal"/>
+        <w:ind w:left="1440" w:firstLine="0"/>
+      </w:pPr>
+      <w:r>
+        <w:rPr>
+          <w:rFonts w:ascii="Constantia" w:hAnsi="Constantia" w:eastAsia="Constantia" w:cs="Constantia"/>
+          <w:sz w:val="28"/>
+          <w:szCs w:val="28"/>
+        </w:rPr>
+        <w:t>-private static boolean createDefaultScoreFile(); create default score file.</w:t>
+      </w:r>
+    </w:p>
+    <w:p>
+      <w:pPr>
+        <w:pStyle w:val="Normal"/>
+        <w:ind w:left="1440" w:firstLine="0"/>
+      </w:pPr>
+      <w:r>
+        <w:rPr>
+          <w:rFonts w:ascii="Constantia" w:hAnsi="Constantia" w:eastAsia="Constantia" w:cs="Constantia"/>
+          <w:sz w:val="28"/>
+          <w:szCs w:val="28"/>
+        </w:rPr>
+        <w:t>-private static String getXORed(String in); use to encryption.</w:t>
+      </w:r>
+    </w:p>
+    <w:p>
+      <w:pPr>
+        <w:pStyle w:val="Normal"/>
+        <w:ind w:left="1440" w:firstLine="0"/>
+      </w:pPr>
+      <w:r>
+        <w:rPr>
+          <w:rFonts w:ascii="Constantia" w:hAnsi="Constantia" w:eastAsia="Constantia" w:cs="Constantia"/>
+          <w:sz w:val="28"/>
+          <w:szCs w:val="28"/>
+        </w:rPr>
+        <w:t>-public static void setReadFileName(String name); set read file name.</w:t>
+      </w:r>
+    </w:p>
+    <w:p w14:noSpellErr="1">
+      <w:r>
+        <w:br w:type="page"/>
+      </w:r>
+    </w:p>
+    <w:p w14:noSpellErr="1">
+      <w:pPr>
+        <w:pStyle w:val="Normal"/>
+        <w:ind w:left="0" w:firstLine="0"/>
+      </w:pPr>
+      <w:r>
+        <w:rPr>
+          <w:rFonts w:ascii="Constantia" w:hAnsi="Constantia" w:eastAsia="Constantia" w:cs="Constantia"/>
+          <w:sz w:val="28"/>
+          <w:szCs w:val="28"/>
+        </w:rPr>
+        <w:t>Class score.</w:t>
+      </w:r>
+      <w:r>
+        <w:rPr>
+          <w:rFonts w:ascii="Constantia" w:hAnsi="Constantia" w:eastAsia="Constantia" w:cs="Constantia"/>
+          <w:sz w:val="28"/>
+          <w:szCs w:val="28"/>
+        </w:rPr>
+        <w:t>ScoreParsingException</w:t>
+      </w:r>
+    </w:p>
+    <w:p w14:noSpellErr="1">
+      <w:pPr>
+        <w:pStyle w:val="Normal"/>
+        <w:ind w:left="0" w:firstLine="0"/>
+      </w:pPr>
+      <w:r>
+        <w:rPr>
+          <w:rFonts w:ascii="Constantia" w:hAnsi="Constantia" w:eastAsia="Constantia" w:cs="Constantia"/>
+          <w:sz w:val="28"/>
+          <w:szCs w:val="28"/>
+        </w:rPr>
+        <w:t>This class extends from exception use to show score parsing exception.</w:t>
+      </w:r>
+    </w:p>
+    <w:p w14:noSpellErr="1">
+      <w:pPr>
+        <w:pStyle w:val="Normal"/>
+        <w:ind w:left="0" w:firstLine="720"/>
+      </w:pPr>
+      <w:r>
+        <w:rPr>
+          <w:rFonts w:ascii="Constantia" w:hAnsi="Constantia" w:eastAsia="Constantia" w:cs="Constantia"/>
+          <w:sz w:val="28"/>
+          <w:szCs w:val="28"/>
+        </w:rPr>
+        <w:t>Field:</w:t>
+      </w:r>
+    </w:p>
+    <w:p>
+      <w:pPr>
+        <w:pStyle w:val="Normal"/>
+        <w:ind w:left="720" w:firstLine="720"/>
+      </w:pPr>
+      <w:r>
+        <w:rPr>
+          <w:rFonts w:ascii="Constantia" w:hAnsi="Constantia" w:eastAsia="Constantia" w:cs="Constantia"/>
+          <w:sz w:val="28"/>
+          <w:szCs w:val="28"/>
+        </w:rPr>
+        <w:t>-int errorType; keep error type.</w:t>
+      </w:r>
+    </w:p>
+    <w:p w14:noSpellErr="1">
+      <w:pPr>
+        <w:pStyle w:val="Normal"/>
+        <w:ind w:left="720" w:firstLine="0"/>
+      </w:pPr>
+      <w:r>
+        <w:rPr>
+          <w:rFonts w:ascii="Constantia" w:hAnsi="Constantia" w:eastAsia="Constantia" w:cs="Constantia"/>
+          <w:sz w:val="28"/>
+          <w:szCs w:val="28"/>
+        </w:rPr>
+        <w:t>Constructor:</w:t>
+      </w:r>
+    </w:p>
+    <w:p w14:noSpellErr="1">
+      <w:pPr>
+        <w:ind w:left="720" w:firstLine="720"/>
+      </w:pPr>
+      <w:r>
+        <w:rPr>
+          <w:rFonts w:ascii="Constantia" w:hAnsi="Constantia" w:eastAsia="Constantia" w:cs="Constantia"/>
+          <w:sz w:val="28"/>
+          <w:szCs w:val="28"/>
+        </w:rPr>
+        <w:t>initialize the value of each field.</w:t>
+      </w:r>
+    </w:p>
+    <w:p w14:noSpellErr="1">
+      <w:pPr>
+        <w:pStyle w:val="Normal"/>
+        <w:ind w:left="720" w:firstLine="0"/>
+      </w:pPr>
+      <w:r>
+        <w:rPr>
+          <w:rFonts w:ascii="Constantia" w:hAnsi="Constantia" w:eastAsia="Constantia" w:cs="Constantia"/>
+          <w:sz w:val="28"/>
+          <w:szCs w:val="28"/>
+        </w:rPr>
+        <w:t>Method:</w:t>
+      </w:r>
+    </w:p>
+    <w:p>
+      <w:pPr>
+        <w:pStyle w:val="Normal"/>
+        <w:ind w:left="720" w:firstLine="720"/>
+      </w:pPr>
+      <w:r>
+        <w:rPr>
+          <w:rFonts w:ascii="Constantia" w:hAnsi="Constantia" w:eastAsia="Constantia" w:cs="Constantia"/>
+          <w:sz w:val="28"/>
+          <w:szCs w:val="28"/>
+        </w:rPr>
+        <w:t>-public String getMessage(); get error message.</w:t>
+      </w:r>
+    </w:p>
+    <w:p w14:noSpellErr="1">
+      <w:r>
+        <w:br w:type="page"/>
+      </w:r>
+    </w:p>
+    <w:p w14:noSpellErr="1">
+      <w:pPr>
+        <w:pStyle w:val="Normal"/>
+        <w:ind w:left="0" w:firstLine="0"/>
+      </w:pPr>
+      <w:r>
+        <w:rPr>
+          <w:rFonts w:ascii="Constantia" w:hAnsi="Constantia" w:eastAsia="Constantia" w:cs="Constantia"/>
+          <w:sz w:val="28"/>
+          <w:szCs w:val="28"/>
+        </w:rPr>
+        <w:t>Class render.RenderableHolder</w:t>
+      </w:r>
+    </w:p>
+    <w:p>
+      <w:pPr>
+        <w:pStyle w:val="Normal"/>
+        <w:ind w:left="0" w:firstLine="0"/>
+      </w:pPr>
+      <w:r>
+        <w:rPr>
+          <w:rFonts w:ascii="Constantia" w:hAnsi="Constantia" w:eastAsia="Constantia" w:cs="Constantia"/>
+          <w:sz w:val="28"/>
+          <w:szCs w:val="28"/>
+        </w:rPr>
+        <w:t>This class use to keep all IRenderable class</w:t>
+      </w:r>
+    </w:p>
+    <w:p w14:noSpellErr="1">
+      <w:pPr>
+        <w:pStyle w:val="Normal"/>
+        <w:ind w:left="0" w:firstLine="720"/>
+      </w:pPr>
+      <w:r>
+        <w:rPr>
+          <w:rFonts w:ascii="Constantia" w:hAnsi="Constantia" w:eastAsia="Constantia" w:cs="Constantia"/>
+          <w:sz w:val="28"/>
+          <w:szCs w:val="28"/>
+        </w:rPr>
+        <w:t>Field:</w:t>
+      </w:r>
+    </w:p>
+    <w:p>
+      <w:pPr>
+        <w:pStyle w:val="Normal"/>
+        <w:ind w:left="1440" w:firstLine="0"/>
+      </w:pPr>
+      <w:r>
+        <w:rPr>
+          <w:rFonts w:ascii="Constantia" w:hAnsi="Constantia" w:eastAsia="Constantia" w:cs="Constantia"/>
+          <w:sz w:val="28"/>
+          <w:szCs w:val="28"/>
+        </w:rPr>
+        <w:t xml:space="preserve">-static final RenderableHolder instance; </w:t>
+      </w:r>
+      <w:r>
+        <w:rPr>
+          <w:rFonts w:ascii="Constantia" w:hAnsi="Constantia" w:eastAsia="Constantia" w:cs="Constantia"/>
+          <w:sz w:val="28"/>
+          <w:szCs w:val="28"/>
+        </w:rPr>
+        <w:t>singleton pattern with eagger initialization.</w:t>
+      </w:r>
+    </w:p>
+    <w:p>
+      <w:pPr>
+        <w:pStyle w:val="Normal"/>
+        <w:ind w:left="1440" w:firstLine="0"/>
+      </w:pPr>
+      <w:r>
+        <w:rPr>
+          <w:rFonts w:ascii="Constantia" w:hAnsi="Constantia" w:eastAsia="Constantia" w:cs="Constantia"/>
+          <w:sz w:val="28"/>
+          <w:szCs w:val="28"/>
+        </w:rPr>
+        <w:t>-List northEntities, southEntities; use to keep IRenderable object each position.</w:t>
+      </w:r>
+    </w:p>
+    <w:p w14:noSpellErr="1">
+      <w:pPr>
+        <w:pStyle w:val="Normal"/>
+        <w:ind w:left="720" w:firstLine="0"/>
+      </w:pPr>
+      <w:r>
+        <w:rPr>
+          <w:rFonts w:ascii="Constantia" w:hAnsi="Constantia" w:eastAsia="Constantia" w:cs="Constantia"/>
+          <w:sz w:val="28"/>
+          <w:szCs w:val="28"/>
+        </w:rPr>
+        <w:t>Constructor:</w:t>
+      </w:r>
+    </w:p>
+    <w:p w14:noSpellErr="1">
+      <w:pPr>
+        <w:ind w:left="720" w:firstLine="720"/>
+      </w:pPr>
+      <w:r>
+        <w:rPr>
+          <w:rFonts w:ascii="Constantia" w:hAnsi="Constantia" w:eastAsia="Constantia" w:cs="Constantia"/>
+          <w:sz w:val="28"/>
+          <w:szCs w:val="28"/>
+        </w:rPr>
+        <w:t>initialize the value of each field.</w:t>
+      </w:r>
+    </w:p>
+    <w:p w14:noSpellErr="1">
+      <w:pPr>
+        <w:pStyle w:val="Normal"/>
+        <w:ind w:left="720" w:firstLine="0"/>
+      </w:pPr>
+      <w:r>
+        <w:rPr>
+          <w:rFonts w:ascii="Constantia" w:hAnsi="Constantia" w:eastAsia="Constantia" w:cs="Constantia"/>
+          <w:sz w:val="28"/>
+          <w:szCs w:val="28"/>
+        </w:rPr>
+        <w:t>Method:</w:t>
+      </w:r>
+    </w:p>
+    <w:p w14:noSpellErr="1">
+      <w:pPr>
+        <w:ind w:left="720" w:firstLine="720"/>
+      </w:pPr>
+      <w:r>
+        <w:rPr>
+          <w:rFonts w:ascii="Constantia" w:hAnsi="Constantia" w:eastAsia="Constantia" w:cs="Constantia"/>
+          <w:sz w:val="28"/>
+          <w:szCs w:val="28"/>
+        </w:rPr>
+        <w:t>-generated getter settle of fields.</w:t>
+      </w:r>
+    </w:p>
+    <w:p w14:noSpellErr="1">
+      <w:pPr>
+        <w:pStyle w:val="Normal"/>
+        <w:ind w:left="720" w:firstLine="720"/>
+      </w:pPr>
+      <w:r>
+        <w:rPr>
+          <w:rFonts w:ascii="Constantia" w:hAnsi="Constantia" w:eastAsia="Constantia" w:cs="Constantia"/>
+          <w:sz w:val="28"/>
+          <w:szCs w:val="28"/>
+        </w:rPr>
+        <w:t>-public synchronize clear(); remove all object.</w:t>
+      </w:r>
+    </w:p>
+    <w:p>
+      <w:pPr>
+        <w:pStyle w:val="Normal"/>
+        <w:ind w:left="1440" w:firstLine="0"/>
+      </w:pPr>
+      <w:r>
+        <w:rPr>
+          <w:rFonts w:ascii="Constantia" w:hAnsi="Constantia" w:eastAsia="Constantia" w:cs="Constantia"/>
+          <w:sz w:val="28"/>
+          <w:szCs w:val="28"/>
+        </w:rPr>
+        <w:t>-public synchronize void add northEntity(IRenderable entity); add object from north screen to list.</w:t>
+      </w:r>
+    </w:p>
+    <w:p>
+      <w:pPr>
+        <w:pStyle w:val="Normal"/>
+        <w:ind w:left="1440" w:firstLine="0"/>
+      </w:pPr>
+      <w:r>
+        <w:rPr>
+          <w:rFonts w:ascii="Constantia" w:hAnsi="Constantia" w:eastAsia="Constantia" w:cs="Constantia"/>
+          <w:sz w:val="28"/>
+          <w:szCs w:val="28"/>
+        </w:rPr>
+        <w:t>-public synchronize void add southEntity(IRenderable entity); add object from south screen to list.</w:t>
+      </w:r>
+    </w:p>
+    <w:p w14:noSpellErr="1">
+      <w:r>
+        <w:br w:type="page"/>
+      </w:r>
+    </w:p>
+    <w:p>
+      <w:pPr>
+        <w:pStyle w:val="Normal"/>
+        <w:ind w:left="1440" w:firstLine="0"/>
+      </w:pPr>
+    </w:p>
+    <w:p>
+      <w:pPr>
+        <w:pStyle w:val="Normal"/>
+        <w:ind w:left="1440" w:firstLine="0"/>
+      </w:pPr>
     </w:p>
     <w:sectPr>
       <w:pgSz w:w="12240" w:h="15840" w:orient="portrait"/>

--- a/Zombie Escape.docx
+++ b/Zombie Escape.docx
@@ -3407,98 +3407,137 @@
           <w:sz w:val="28"/>
           <w:szCs w:val="28"/>
         </w:rPr>
-        <w:t>#int answerCounter; increase 1 if answer is true.</w:t>
-      </w:r>
-    </w:p>
-    <w:p>
-      <w:pPr>
-        <w:ind w:left="1440"/>
-      </w:pPr>
-      <w:r>
-        <w:rPr>
-          <w:rFonts w:ascii="Constantia" w:hAnsi="Constantia" w:eastAsia="Constantia" w:cs="Constantia"/>
-          <w:sz w:val="28"/>
-          <w:szCs w:val="28"/>
-        </w:rPr>
-        <w:t>#int amountAlphabet; amount of alphabet on circle.</w:t>
-      </w:r>
-    </w:p>
-    <w:p>
-      <w:pPr>
-        <w:ind w:left="1440"/>
-      </w:pPr>
-      <w:r>
-        <w:rPr>
-          <w:rFonts w:ascii="Constantia" w:hAnsi="Constantia" w:eastAsia="Constantia" w:cs="Constantia"/>
-          <w:sz w:val="28"/>
-          <w:szCs w:val="28"/>
-        </w:rPr>
-        <w:t>#int n; n is primary key use to tell what alphabet that pointer point it.</w:t>
-      </w:r>
-    </w:p>
-    <w:p>
-      <w:pPr>
-        <w:ind w:left="1440"/>
-      </w:pPr>
-      <w:r>
-        <w:rPr>
-          <w:rFonts w:ascii="Constantia" w:hAnsi="Constantia" w:eastAsia="Constantia" w:cs="Constantia"/>
-          <w:sz w:val="28"/>
-          <w:szCs w:val="28"/>
-        </w:rPr>
-        <w:t>#int radianCounter; counter radian.</w:t>
-      </w:r>
-    </w:p>
-    <w:p>
-      <w:pPr>
-        <w:ind w:left="1440"/>
-      </w:pPr>
-      <w:r>
-        <w:rPr>
-          <w:rFonts w:ascii="Constantia" w:hAnsi="Constantia" w:eastAsia="Constantia" w:cs="Constantia"/>
-          <w:sz w:val="28"/>
-          <w:szCs w:val="28"/>
-        </w:rPr>
-        <w:t>#double radian; radian that pointer point it.</w:t>
-      </w:r>
-    </w:p>
-    <w:p>
-      <w:pPr>
-        <w:ind w:left="1440"/>
-      </w:pPr>
-      <w:r>
-        <w:rPr>
-          <w:rFonts w:ascii="Constantia" w:hAnsi="Constantia" w:eastAsia="Constantia" w:cs="Constantia"/>
-          <w:sz w:val="28"/>
-          <w:szCs w:val="28"/>
-        </w:rPr>
-        <w:t>#double radianAlpha; define radian that 1 alphabet has.</w:t>
-      </w:r>
-    </w:p>
-    <w:p>
-      <w:pPr>
-        <w:ind w:left="1440"/>
-      </w:pPr>
-      <w:r>
-        <w:rPr>
-          <w:rFonts w:ascii="Constantia" w:hAnsi="Constantia" w:eastAsia="Constantia" w:cs="Constantia"/>
-          <w:sz w:val="28"/>
-          <w:szCs w:val="28"/>
-        </w:rPr>
-        <w:t>#boolean destroyed; return true if it's destroyed.</w:t>
-      </w:r>
-    </w:p>
-    <w:p>
-      <w:pPr>
-        <w:ind w:left="1440"/>
-      </w:pPr>
-      <w:r>
-        <w:rPr>
-          <w:rFonts w:ascii="Constantia" w:hAnsi="Constantia" w:eastAsia="Constantia" w:cs="Constantia"/>
-          <w:sz w:val="28"/>
-          <w:szCs w:val="28"/>
-        </w:rPr>
-        <w:t>#ArrayList&lt;Integer&gt; passwords; the password.</w:t>
+        <w:t>#int xTab, yTab; define tab's position.</w:t>
+      </w:r>
+    </w:p>
+    <w:p>
+      <w:pPr>
+        <w:ind w:left="1440"/>
+      </w:pPr>
+      <w:r>
+        <w:rPr>
+          <w:rFonts w:ascii="Constantia" w:hAnsi="Constantia" w:eastAsia="Constantia" w:cs="Constantia"/>
+          <w:sz w:val="28"/>
+          <w:szCs w:val="28"/>
+        </w:rPr>
+        <w:t>#int tabDistance; define tab's distance.</w:t>
+      </w:r>
+    </w:p>
+    <w:p>
+      <w:pPr>
+        <w:ind w:left="1440"/>
+      </w:pPr>
+      <w:r>
+        <w:rPr>
+          <w:rFonts w:ascii="Constantia" w:hAnsi="Constantia" w:eastAsia="Constantia" w:cs="Constantia"/>
+          <w:sz w:val="28"/>
+          <w:szCs w:val="28"/>
+        </w:rPr>
+        <w:t>#int direction; define running ball's direction.</w:t>
+      </w:r>
+    </w:p>
+    <w:p>
+      <w:pPr>
+        <w:ind w:left="1440"/>
+      </w:pPr>
+      <w:r>
+        <w:rPr>
+          <w:rFonts w:ascii="Constantia" w:hAnsi="Constantia" w:eastAsia="Constantia" w:cs="Constantia"/>
+          <w:sz w:val="28"/>
+          <w:szCs w:val="28"/>
+        </w:rPr>
+        <w:t>#int comboCounter; use to count continuous get coin.</w:t>
+      </w:r>
+    </w:p>
+    <w:p>
+      <w:pPr>
+        <w:ind w:left="1440"/>
+      </w:pPr>
+      <w:r>
+        <w:rPr>
+          <w:rFonts w:ascii="Constantia" w:hAnsi="Constantia" w:eastAsia="Constantia" w:cs="Constantia"/>
+          <w:sz w:val="28"/>
+          <w:szCs w:val="28"/>
+        </w:rPr>
+        <w:t>#int answerCounter; increase by 1 if answer is true</w:t>
+      </w:r>
+    </w:p>
+    <w:p>
+      <w:pPr>
+        <w:ind w:left="1440"/>
+      </w:pPr>
+      <w:r>
+        <w:rPr>
+          <w:rFonts w:ascii="Constantia" w:hAnsi="Constantia" w:eastAsia="Constantia" w:cs="Constantia"/>
+          <w:sz w:val="28"/>
+          <w:szCs w:val="28"/>
+        </w:rPr>
+        <w:t>#boolean destroyed; if it's true getCoin with be destroy.</w:t>
+      </w:r>
+    </w:p>
+    <w:p>
+      <w:pPr>
+        <w:ind w:left="1440"/>
+      </w:pPr>
+      <w:r>
+        <w:rPr>
+          <w:rFonts w:ascii="Constantia" w:hAnsi="Constantia" w:eastAsia="Constantia" w:cs="Constantia"/>
+          <w:sz w:val="28"/>
+          <w:szCs w:val="28"/>
+        </w:rPr>
+        <w:t>#boolean answer; if you press spacebar in gap it will be true.</w:t>
+      </w:r>
+    </w:p>
+    <w:p>
+      <w:pPr>
+        <w:ind w:left="1440"/>
+      </w:pPr>
+      <w:r>
+        <w:rPr>
+          <w:rFonts w:ascii="Constantia" w:hAnsi="Constantia" w:eastAsia="Constantia" w:cs="Constantia"/>
+          <w:sz w:val="28"/>
+          <w:szCs w:val="28"/>
+        </w:rPr>
+        <w:t>#PlayerStatus playerStatus; define player status linked with north screen logic</w:t>
+      </w:r>
+    </w:p>
+    <w:p>
+      <w:pPr>
+        <w:ind w:left="1440"/>
+      </w:pPr>
+      <w:r>
+        <w:rPr>
+          <w:rFonts w:ascii="Constantia" w:hAnsi="Constantia" w:eastAsia="Constantia" w:cs="Constantia"/>
+          <w:sz w:val="28"/>
+          <w:szCs w:val="28"/>
+        </w:rPr>
+        <w:t>#RunningBall runningBall; define running ball</w:t>
+      </w:r>
+    </w:p>
+    <w:p>
+      <w:pPr>
+        <w:ind w:left="1440"/>
+      </w:pPr>
+      <w:r>
+        <w:rPr>
+          <w:rFonts w:ascii="Constantia" w:hAnsi="Constantia" w:eastAsia="Constantia" w:cs="Constantia"/>
+          <w:sz w:val="28"/>
+          <w:szCs w:val="28"/>
+        </w:rPr>
+        <w:t>#SpacebarGap gap; keep all gaps</w:t>
+      </w:r>
+    </w:p>
+    <w:p w14:noSpellErr="1">
+      <w:pPr>
+        <w:ind w:left="1440"/>
+      </w:pPr>
+      <w:r>
+        <w:rPr>
+          <w:rFonts w:ascii="Constantia" w:hAnsi="Constantia" w:eastAsia="Constantia" w:cs="Constantia"/>
+          <w:sz w:val="28"/>
+          <w:szCs w:val="28"/>
+        </w:rPr>
+        <w:t>#Coin coins; keep all coin</w:t>
       </w:r>
     </w:p>
     <w:p>
@@ -3514,7 +3553,7 @@
         <w:t>Constructor:</w:t>
       </w:r>
     </w:p>
-    <w:p>
+    <w:p w14:noSpellErr="1">
       <w:pPr>
         <w:ind w:left="720" w:firstLine="720"/>
       </w:pPr>
@@ -3527,20 +3566,7 @@
         <w:t>initialize the value of each field.</w:t>
       </w:r>
     </w:p>
-    <w:p>
-      <w:pPr>
-        <w:ind w:left="720"/>
-      </w:pPr>
-      <w:r>
-        <w:rPr>
-          <w:rFonts w:ascii="Constantia" w:hAnsi="Constantia" w:eastAsia="Constantia" w:cs="Constantia"/>
-          <w:sz w:val="28"/>
-          <w:szCs w:val="28"/>
-        </w:rPr>
-        <w:t>Method:</w:t>
-      </w:r>
-    </w:p>
-    <w:p>
+    <w:p w14:noSpellErr="1">
       <w:pPr>
         <w:ind w:left="1440"/>
       </w:pPr>
@@ -3563,7 +3589,20 @@
           <w:sz w:val="28"/>
           <w:szCs w:val="28"/>
         </w:rPr>
-        <w:t>-public void enterSpacebar(); increase answerCounter if it's more than or equal three change stage.</w:t>
+        <w:t>-public void enterSpacebar(); increase answerCounter ans if it's more than or equal three change stage.</w:t>
+      </w:r>
+    </w:p>
+    <w:p>
+      <w:pPr>
+        <w:ind w:left="1440"/>
+      </w:pPr>
+      <w:r>
+        <w:rPr>
+          <w:rFonts w:ascii="Constantia" w:hAnsi="Constantia" w:eastAsia="Constantia" w:cs="Constantia"/>
+          <w:sz w:val="28"/>
+          <w:szCs w:val="28"/>
+        </w:rPr>
+        <w:t>-public boolean enterInGap(SpacebarGap gap); return true if ball is in spacebarGap.</w:t>
       </w:r>
     </w:p>
     <w:p>
@@ -3589,8 +3628,10 @@
           <w:sz w:val="28"/>
           <w:szCs w:val="28"/>
         </w:rPr>
-        <w:t>-public void update(); if you press spacebar it'll be check the pointer point on the right password by sequential. update</w:t>
-      </w:r>
+        <w:t>-public void update(); create new runningBall if it's null. when you press spacebar it's play sound effect if runningBall in the gap it's destroyed otherwise zombie will be appear or their speed increase. update runningBall.</w:t>
+      </w:r>
+    </w:p>
+    <w:p w14:noSpellErr="1">
       <w:r>
         <w:br w:type="page"/>
       </w:r>
